--- a/Template_Files/05_SoftwareRequirementsAndArchitecture_LaneAssistance.docx
+++ b/Template_Files/05_SoftwareRequirementsAndArchitecture_LaneAssistance.docx
@@ -15,9 +15,7 @@
         </w:rPr>
       </w:pPr>
       <w:bookmarkStart w:id="0" w:name="_gc2pz7m8v7e" w:colFirst="0" w:colLast="0"/>
-      <w:bookmarkStart w:id="1" w:name="_GoBack"/>
       <w:bookmarkEnd w:id="0"/>
-      <w:bookmarkEnd w:id="1"/>
       <w:r>
         <w:rPr>
           <w:noProof/>
@@ -130,8 +128,8 @@
           <w:szCs w:val="48"/>
         </w:rPr>
       </w:pPr>
-      <w:bookmarkStart w:id="2" w:name="_26sbew8fa0gp" w:colFirst="0" w:colLast="0"/>
-      <w:bookmarkEnd w:id="2"/>
+      <w:bookmarkStart w:id="1" w:name="_26sbew8fa0gp" w:colFirst="0" w:colLast="0"/>
+      <w:bookmarkEnd w:id="1"/>
     </w:p>
     <w:p>
       <w:pPr>
@@ -143,8 +141,8 @@
           <w:szCs w:val="48"/>
         </w:rPr>
       </w:pPr>
-      <w:bookmarkStart w:id="3" w:name="_1v0rwb789wl3" w:colFirst="0" w:colLast="0"/>
-      <w:bookmarkEnd w:id="3"/>
+      <w:bookmarkStart w:id="2" w:name="_1v0rwb789wl3" w:colFirst="0" w:colLast="0"/>
+      <w:bookmarkEnd w:id="2"/>
     </w:p>
     <w:p>
       <w:pPr>
@@ -155,8 +153,8 @@
           <w:szCs w:val="48"/>
         </w:rPr>
       </w:pPr>
-      <w:bookmarkStart w:id="4" w:name="_2468oyeg0eef" w:colFirst="0" w:colLast="0"/>
-      <w:bookmarkEnd w:id="4"/>
+      <w:bookmarkStart w:id="3" w:name="_2468oyeg0eef" w:colFirst="0" w:colLast="0"/>
+      <w:bookmarkEnd w:id="3"/>
     </w:p>
     <w:p>
       <w:pPr>
@@ -167,8 +165,8 @@
           <w:szCs w:val="36"/>
         </w:rPr>
       </w:pPr>
-      <w:bookmarkStart w:id="5" w:name="_6b0tu6b7f5z2" w:colFirst="0" w:colLast="0"/>
-      <w:bookmarkEnd w:id="5"/>
+      <w:bookmarkStart w:id="4" w:name="_6b0tu6b7f5z2" w:colFirst="0" w:colLast="0"/>
+      <w:bookmarkEnd w:id="4"/>
     </w:p>
     <w:p>
       <w:pPr>
@@ -180,8 +178,8 @@
           <w:szCs w:val="36"/>
         </w:rPr>
       </w:pPr>
-      <w:bookmarkStart w:id="6" w:name="_879m0vic63hw" w:colFirst="0" w:colLast="0"/>
-      <w:bookmarkEnd w:id="6"/>
+      <w:bookmarkStart w:id="5" w:name="_879m0vic63hw" w:colFirst="0" w:colLast="0"/>
+      <w:bookmarkEnd w:id="5"/>
       <w:r>
         <w:rPr>
           <w:sz w:val="36"/>
@@ -200,8 +198,8 @@
           <w:szCs w:val="36"/>
         </w:rPr>
       </w:pPr>
-      <w:bookmarkStart w:id="7" w:name="_ug35toubx59n" w:colFirst="0" w:colLast="0"/>
-      <w:bookmarkEnd w:id="7"/>
+      <w:bookmarkStart w:id="6" w:name="_ug35toubx59n" w:colFirst="0" w:colLast="0"/>
+      <w:bookmarkEnd w:id="6"/>
       <w:r>
         <w:rPr>
           <w:sz w:val="36"/>
@@ -259,8 +257,8 @@
           <w:szCs w:val="48"/>
         </w:rPr>
       </w:pPr>
-      <w:bookmarkStart w:id="8" w:name="_l0poj5uo1qme" w:colFirst="0" w:colLast="0"/>
-      <w:bookmarkEnd w:id="8"/>
+      <w:bookmarkStart w:id="7" w:name="_l0poj5uo1qme" w:colFirst="0" w:colLast="0"/>
+      <w:bookmarkEnd w:id="7"/>
       <w:r>
         <w:rPr>
           <w:noProof/>
@@ -322,12 +320,12 @@
         <w:spacing w:before="480" w:after="180" w:line="240" w:lineRule="auto"/>
         <w:contextualSpacing w:val="0"/>
       </w:pPr>
-      <w:bookmarkStart w:id="9" w:name="_Toc490398722"/>
+      <w:bookmarkStart w:id="8" w:name="_Toc490398722"/>
       <w:r>
         <w:lastRenderedPageBreak/>
         <w:t>Document history</w:t>
       </w:r>
-      <w:bookmarkEnd w:id="9"/>
+      <w:bookmarkEnd w:id="8"/>
     </w:p>
     <w:p>
       <w:pPr>
@@ -801,8 +799,8 @@
                 <w:szCs w:val="22"/>
               </w:rPr>
             </w:pPr>
-            <w:bookmarkStart w:id="10" w:name="_2s8eyo1" w:colFirst="0" w:colLast="0"/>
-            <w:bookmarkEnd w:id="10"/>
+            <w:bookmarkStart w:id="9" w:name="_2s8eyo1" w:colFirst="0" w:colLast="0"/>
+            <w:bookmarkEnd w:id="9"/>
           </w:p>
         </w:tc>
         <w:tc>
@@ -846,8 +844,8 @@
         <w:spacing w:before="480" w:after="180" w:line="240" w:lineRule="auto"/>
         <w:contextualSpacing w:val="0"/>
       </w:pPr>
-      <w:bookmarkStart w:id="11" w:name="_eplykjxp7fx5" w:colFirst="0" w:colLast="0"/>
-      <w:bookmarkEnd w:id="11"/>
+      <w:bookmarkStart w:id="10" w:name="_eplykjxp7fx5" w:colFirst="0" w:colLast="0"/>
+      <w:bookmarkEnd w:id="10"/>
     </w:p>
     <w:p>
       <w:pPr>
@@ -856,13 +854,13 @@
         <w:spacing w:before="480" w:after="180" w:line="240" w:lineRule="auto"/>
         <w:contextualSpacing w:val="0"/>
       </w:pPr>
-      <w:bookmarkStart w:id="12" w:name="_2tm6jweirphn" w:colFirst="0" w:colLast="0"/>
-      <w:bookmarkStart w:id="13" w:name="_Toc490398723"/>
-      <w:bookmarkEnd w:id="12"/>
+      <w:bookmarkStart w:id="11" w:name="_2tm6jweirphn" w:colFirst="0" w:colLast="0"/>
+      <w:bookmarkStart w:id="12" w:name="_Toc490398723"/>
+      <w:bookmarkEnd w:id="11"/>
       <w:r>
         <w:t>Table of Contents</w:t>
       </w:r>
-      <w:bookmarkEnd w:id="13"/>
+      <w:bookmarkEnd w:id="12"/>
     </w:p>
     <w:p/>
     <w:sdt>
@@ -1510,11 +1508,11 @@
         <w:pStyle w:val="Heading1"/>
         <w:contextualSpacing w:val="0"/>
       </w:pPr>
-      <w:bookmarkStart w:id="14" w:name="_Toc490398724"/>
+      <w:bookmarkStart w:id="13" w:name="_Toc490398724"/>
       <w:r>
         <w:t>Purpose</w:t>
       </w:r>
-      <w:bookmarkEnd w:id="14"/>
+      <w:bookmarkEnd w:id="13"/>
     </w:p>
     <w:p/>
     <w:p>
@@ -1529,12 +1527,12 @@
         <w:spacing w:before="480" w:after="180" w:line="240" w:lineRule="auto"/>
         <w:contextualSpacing w:val="0"/>
       </w:pPr>
-      <w:bookmarkStart w:id="15" w:name="_Toc490398725"/>
+      <w:bookmarkStart w:id="14" w:name="_Toc490398725"/>
       <w:r>
         <w:lastRenderedPageBreak/>
         <w:t>Inputs to the Software Requirements and Architecture Document</w:t>
       </w:r>
-      <w:bookmarkEnd w:id="15"/>
+      <w:bookmarkEnd w:id="14"/>
     </w:p>
     <w:p/>
     <w:p>
@@ -1542,11 +1540,11 @@
         <w:pStyle w:val="Heading2"/>
         <w:contextualSpacing w:val="0"/>
       </w:pPr>
-      <w:bookmarkStart w:id="16" w:name="_Toc490398726"/>
+      <w:bookmarkStart w:id="15" w:name="_Toc490398726"/>
       <w:r>
         <w:t>Technical safety requirements</w:t>
       </w:r>
-      <w:bookmarkEnd w:id="16"/>
+      <w:bookmarkEnd w:id="15"/>
     </w:p>
     <w:p>
       <w:r>
@@ -1803,7 +1801,23 @@
               <w:widowControl w:val="0"/>
             </w:pPr>
             <w:r>
-              <w:t>The LDW safety component shall ensure that the amplitude of the 'LDW_Torque_Request' sent to the 'Final electronic power steering Torque' component is below 'Max_Torque_Amplitude.</w:t>
+              <w:t>The LDW safety component shall ensure that the amplitude of the '</w:t>
+            </w:r>
+            <w:proofErr w:type="spellStart"/>
+            <w:r>
+              <w:t>LDW_Torque_Request</w:t>
+            </w:r>
+            <w:proofErr w:type="spellEnd"/>
+            <w:r>
+              <w:t>' sent to the 'Final electronic power steering Torque' component is below '</w:t>
+            </w:r>
+            <w:proofErr w:type="spellStart"/>
+            <w:r>
+              <w:t>Max_Torque_Amplitude</w:t>
+            </w:r>
+            <w:proofErr w:type="spellEnd"/>
+            <w:r>
+              <w:t>.</w:t>
             </w:r>
           </w:p>
         </w:tc>
@@ -2105,7 +2119,15 @@
               <w:widowControl w:val="0"/>
             </w:pPr>
             <w:r>
-              <w:t>As soon as a failure is detected by the LDW function, it shall deactivate the LDW feature and the 'LDW_Torque_Request' shall be set to zero.</w:t>
+              <w:t>As soon as a failure is detected by the LDW function, it shall deactivate the LDW feature and the '</w:t>
+            </w:r>
+            <w:proofErr w:type="spellStart"/>
+            <w:r>
+              <w:t>LDW_Torque_Request</w:t>
+            </w:r>
+            <w:proofErr w:type="spellEnd"/>
+            <w:r>
+              <w:t>' shall be set to zero.</w:t>
             </w:r>
           </w:p>
         </w:tc>
@@ -2256,7 +2278,15 @@
               <w:widowControl w:val="0"/>
             </w:pPr>
             <w:r>
-              <w:t>The validity and integrity of the data transmission for 'LDW_Torque_Request' signal shall be ensured</w:t>
+              <w:t>The validity and integrity of the data transmission for '</w:t>
+            </w:r>
+            <w:proofErr w:type="spellStart"/>
+            <w:r>
+              <w:t>LDW_Torque_Request</w:t>
+            </w:r>
+            <w:proofErr w:type="spellEnd"/>
+            <w:r>
+              <w:t>' signal shall be ensured</w:t>
             </w:r>
           </w:p>
         </w:tc>
@@ -2510,14 +2540,14 @@
         <w:pStyle w:val="Heading2"/>
         <w:contextualSpacing w:val="0"/>
       </w:pPr>
-      <w:bookmarkStart w:id="17" w:name="_xkl6tpelekqy" w:colFirst="0" w:colLast="0"/>
-      <w:bookmarkStart w:id="18" w:name="_Toc490398727"/>
-      <w:bookmarkEnd w:id="17"/>
+      <w:bookmarkStart w:id="16" w:name="_xkl6tpelekqy" w:colFirst="0" w:colLast="0"/>
+      <w:bookmarkStart w:id="17" w:name="_Toc490398727"/>
+      <w:bookmarkEnd w:id="16"/>
       <w:r>
         <w:t>Refined Architecture Diagram from the Technical Safety Concept</w:t>
       </w:r>
-      <w:bookmarkStart w:id="19" w:name="_Toc490398728"/>
-      <w:bookmarkEnd w:id="18"/>
+      <w:bookmarkStart w:id="18" w:name="_Toc490398728"/>
+      <w:bookmarkEnd w:id="17"/>
     </w:p>
     <w:p>
       <w:r>
@@ -2584,7 +2614,7 @@
       <w:r>
         <w:t>Software Requirements</w:t>
       </w:r>
-      <w:bookmarkEnd w:id="19"/>
+      <w:bookmarkEnd w:id="18"/>
     </w:p>
     <w:p/>
     <w:p>
@@ -2850,8 +2880,21 @@
               <w:widowControl w:val="0"/>
             </w:pPr>
             <w:r>
-              <w:t>The LDW safety component shall ensure that the amplitude of the LDW_Torque_Request sent to the Final Electronic Power Steering Torque component is below Max_Torque_Amplitude</w:t>
-            </w:r>
+              <w:t xml:space="preserve">The LDW safety component shall ensure that the amplitude of the </w:t>
+            </w:r>
+            <w:proofErr w:type="spellStart"/>
+            <w:r>
+              <w:t>LDW_Torque_Request</w:t>
+            </w:r>
+            <w:proofErr w:type="spellEnd"/>
+            <w:r>
+              <w:t xml:space="preserve"> sent to the Final Electronic Power Steering Torque component is below </w:t>
+            </w:r>
+            <w:proofErr w:type="spellStart"/>
+            <w:r>
+              <w:t>Max_Torque_Amplitude</w:t>
+            </w:r>
+            <w:proofErr w:type="spellEnd"/>
           </w:p>
         </w:tc>
         <w:tc>
@@ -2869,6 +2912,12 @@
               <w:widowControl w:val="0"/>
               <w:spacing w:line="240" w:lineRule="auto"/>
             </w:pPr>
+            <w:r>
+              <w:rPr>
+                <w:rFonts w:hint="eastAsia"/>
+              </w:rPr>
+              <w:t>C</w:t>
+            </w:r>
           </w:p>
         </w:tc>
         <w:tc>
@@ -2886,6 +2935,12 @@
               <w:widowControl w:val="0"/>
               <w:spacing w:line="240" w:lineRule="auto"/>
             </w:pPr>
+            <w:r>
+              <w:rPr>
+                <w:rFonts w:hint="eastAsia"/>
+              </w:rPr>
+              <w:t>50ms</w:t>
+            </w:r>
           </w:p>
         </w:tc>
         <w:tc>
@@ -2903,6 +2958,12 @@
               <w:widowControl w:val="0"/>
               <w:spacing w:line="240" w:lineRule="auto"/>
             </w:pPr>
+            <w:r>
+              <w:rPr>
+                <w:rFonts w:hint="eastAsia"/>
+              </w:rPr>
+              <w:t>LDW Safety</w:t>
+            </w:r>
           </w:p>
         </w:tc>
         <w:tc>
@@ -2920,6 +2981,14 @@
               <w:widowControl w:val="0"/>
               <w:spacing w:line="240" w:lineRule="auto"/>
             </w:pPr>
+            <w:r>
+              <w:rPr>
+                <w:rFonts w:hint="eastAsia"/>
+              </w:rPr>
+              <w:t>Off</w:t>
+            </w:r>
+            <w:bookmarkStart w:id="19" w:name="_GoBack"/>
+            <w:bookmarkEnd w:id="19"/>
           </w:p>
         </w:tc>
       </w:tr>
@@ -3110,7 +3179,23 @@
               <w:spacing w:line="240" w:lineRule="auto"/>
             </w:pPr>
             <w:r>
-              <w:t>The input signal “Primary_LDW_Torq_Req” shall be read and pre-processed to determine the torque request coming from the “Basic/Main LA Functionality” SW Component. Signal “processed_LDW_Torq_Req” shall be generated at the end of the processing</w:t>
+              <w:t>The input signal “</w:t>
+            </w:r>
+            <w:proofErr w:type="spellStart"/>
+            <w:r>
+              <w:t>Primary_LDW_Torq_Req</w:t>
+            </w:r>
+            <w:proofErr w:type="spellEnd"/>
+            <w:r>
+              <w:t>” shall be read and pre-processed to determine the torque request coming from the “Basic/Main LA Functionality” SW Component. Signal “</w:t>
+            </w:r>
+            <w:proofErr w:type="spellStart"/>
+            <w:r>
+              <w:t>processed_LDW_Torq_Req</w:t>
+            </w:r>
+            <w:proofErr w:type="spellEnd"/>
+            <w:r>
+              <w:t>” shall be generated at the end of the processing</w:t>
             </w:r>
           </w:p>
         </w:tc>
@@ -3210,7 +3295,52 @@
               <w:spacing w:line="240" w:lineRule="auto"/>
             </w:pPr>
             <w:r>
-              <w:t>In case the “processed_LDW_Torq_Req” signal has a value greater than“Max_Torque_Ampltide_LDW”( maximum allowed safe torque), the torque signal “limited_LDW_Torq_Req” shall be set to 0, else“limited_LDW_Torq_Req” shall take the value of “processed_LDW_Torq_Req”</w:t>
+              <w:t>In case the “</w:t>
+            </w:r>
+            <w:proofErr w:type="spellStart"/>
+            <w:r>
+              <w:t>processed_LDW_Torq_Req</w:t>
+            </w:r>
+            <w:proofErr w:type="spellEnd"/>
+            <w:r>
+              <w:t xml:space="preserve">” signal has a value greater </w:t>
+            </w:r>
+            <w:proofErr w:type="spellStart"/>
+            <w:proofErr w:type="gramStart"/>
+            <w:r>
+              <w:t>than“</w:t>
+            </w:r>
+            <w:proofErr w:type="gramEnd"/>
+            <w:r>
+              <w:t>Max_Torque_Ampltide_LDW</w:t>
+            </w:r>
+            <w:proofErr w:type="spellEnd"/>
+            <w:r>
+              <w:t>”( maximum allowed safe torque), the torque signal “</w:t>
+            </w:r>
+            <w:proofErr w:type="spellStart"/>
+            <w:r>
+              <w:t>limited_LDW_Torq_Req</w:t>
+            </w:r>
+            <w:proofErr w:type="spellEnd"/>
+            <w:r>
+              <w:t xml:space="preserve">” shall be set to 0, </w:t>
+            </w:r>
+            <w:proofErr w:type="spellStart"/>
+            <w:r>
+              <w:t>else“limited_LDW_Torq_Req</w:t>
+            </w:r>
+            <w:proofErr w:type="spellEnd"/>
+            <w:r>
+              <w:t>” shall take the value of “</w:t>
+            </w:r>
+            <w:proofErr w:type="spellStart"/>
+            <w:r>
+              <w:t>processed_LDW_Torq_Req</w:t>
+            </w:r>
+            <w:proofErr w:type="spellEnd"/>
+            <w:r>
+              <w:t>”</w:t>
             </w:r>
           </w:p>
         </w:tc>
@@ -3263,8 +3393,21 @@
             <w:pPr>
               <w:spacing w:line="240" w:lineRule="auto"/>
             </w:pPr>
-            <w:r>
-              <w:t>limited_LDW_Torq _Req = 0(Nm)</w:t>
+            <w:proofErr w:type="spellStart"/>
+            <w:r>
+              <w:t>limited_LDW_Torq</w:t>
+            </w:r>
+            <w:proofErr w:type="spellEnd"/>
+            <w:r>
+              <w:t xml:space="preserve"> _</w:t>
+            </w:r>
+            <w:proofErr w:type="spellStart"/>
+            <w:r>
+              <w:t>Req</w:t>
+            </w:r>
+            <w:proofErr w:type="spellEnd"/>
+            <w:r>
+              <w:t xml:space="preserve"> = 0(Nm)</w:t>
             </w:r>
           </w:p>
         </w:tc>
@@ -3304,7 +3447,36 @@
               <w:spacing w:line="240" w:lineRule="auto"/>
             </w:pPr>
             <w:r>
-              <w:t>The “limited_LDW_Torq_Req”shall be transformed into a signal “LDW_Torq_Req” which is suitable to be transmitted outside of the LDW Safety component (“LDW Safety”) to the “Final EPS Torque”component. Also see SofSafReq02-01 and SofSafReq02-02</w:t>
+              <w:t>The “</w:t>
+            </w:r>
+            <w:proofErr w:type="spellStart"/>
+            <w:r>
+              <w:t>limited_LDW_Torq_</w:t>
+            </w:r>
+            <w:proofErr w:type="gramStart"/>
+            <w:r>
+              <w:t>Req”shall</w:t>
+            </w:r>
+            <w:proofErr w:type="spellEnd"/>
+            <w:proofErr w:type="gramEnd"/>
+            <w:r>
+              <w:t xml:space="preserve"> be transformed into a signal “</w:t>
+            </w:r>
+            <w:proofErr w:type="spellStart"/>
+            <w:r>
+              <w:t>LDW_Torq_Req</w:t>
+            </w:r>
+            <w:proofErr w:type="spellEnd"/>
+            <w:r>
+              <w:t xml:space="preserve">” which is suitable to be transmitted outside of the LDW Safety component (“LDW Safety”) to the “Final EPS </w:t>
+            </w:r>
+            <w:proofErr w:type="spellStart"/>
+            <w:r>
+              <w:t>Torque”component</w:t>
+            </w:r>
+            <w:proofErr w:type="spellEnd"/>
+            <w:r>
+              <w:t>. Also see SofSafReq02-01 and SofSafReq02-02</w:t>
             </w:r>
           </w:p>
         </w:tc>
@@ -3357,8 +3529,13 @@
             <w:pPr>
               <w:spacing w:line="240" w:lineRule="auto"/>
             </w:pPr>
-            <w:r>
-              <w:t>LDW_Torq_Req = 0 (Nm)</w:t>
+            <w:proofErr w:type="spellStart"/>
+            <w:r>
+              <w:t>LDW_Torq_Req</w:t>
+            </w:r>
+            <w:proofErr w:type="spellEnd"/>
+            <w:r>
+              <w:t xml:space="preserve"> = 0 (Nm)</w:t>
             </w:r>
           </w:p>
         </w:tc>
@@ -3622,7 +3799,15 @@
               <w:widowControl w:val="0"/>
             </w:pPr>
             <w:r>
-              <w:t>The validity and integrity of the data transmission for LDW_Torque_Request signal shall be ensured</w:t>
+              <w:t xml:space="preserve">The validity and integrity of the data transmission for </w:t>
+            </w:r>
+            <w:proofErr w:type="spellStart"/>
+            <w:r>
+              <w:t>LDW_Torque_Request</w:t>
+            </w:r>
+            <w:proofErr w:type="spellEnd"/>
+            <w:r>
+              <w:t xml:space="preserve"> signal shall be ensured</w:t>
             </w:r>
           </w:p>
         </w:tc>
@@ -3914,7 +4099,31 @@
               <w:spacing w:line="240" w:lineRule="auto"/>
             </w:pPr>
             <w:r>
-              <w:t>Any data to be transmitted outside of the LDW Safety component (“LDW Safety”)including "LDW_Torque_Req"and “activation_status” (seeSofSafReq03-02) shall be protected by an End2End(E2E)protection mechanism</w:t>
+              <w:t>Any data to be transmitted outside of the LDW Safety component (“LDW Safety</w:t>
+            </w:r>
+            <w:proofErr w:type="gramStart"/>
+            <w:r>
+              <w:t>”)including</w:t>
+            </w:r>
+            <w:proofErr w:type="gramEnd"/>
+            <w:r>
+              <w:t xml:space="preserve"> "</w:t>
+            </w:r>
+            <w:proofErr w:type="spellStart"/>
+            <w:r>
+              <w:t>LDW_Torque_Req"and</w:t>
+            </w:r>
+            <w:proofErr w:type="spellEnd"/>
+            <w:r>
+              <w:t xml:space="preserve"> “</w:t>
+            </w:r>
+            <w:proofErr w:type="spellStart"/>
+            <w:r>
+              <w:t>activation_status</w:t>
+            </w:r>
+            <w:proofErr w:type="spellEnd"/>
+            <w:r>
+              <w:t>” (seeSofSafReq03-02) shall be protected by an End2End(E2E)protection mechanism</w:t>
             </w:r>
           </w:p>
         </w:tc>
@@ -3975,8 +4184,13 @@
               <w:spacing w:after="180"/>
               <w:ind w:left="34"/>
             </w:pPr>
-            <w:r>
-              <w:t>LDW_Torq_Req = 0 (Nm)</w:t>
+            <w:proofErr w:type="spellStart"/>
+            <w:r>
+              <w:t>LDW_Torq_Req</w:t>
+            </w:r>
+            <w:proofErr w:type="spellEnd"/>
+            <w:r>
+              <w:t xml:space="preserve"> = 0 (Nm)</w:t>
             </w:r>
           </w:p>
         </w:tc>
@@ -4077,8 +4291,13 @@
               <w:spacing w:after="180"/>
               <w:ind w:left="34"/>
             </w:pPr>
-            <w:r>
-              <w:t>LDW_Torq_Req = 0 (Nm)</w:t>
+            <w:proofErr w:type="spellStart"/>
+            <w:r>
+              <w:t>LDW_Torq_Req</w:t>
+            </w:r>
+            <w:proofErr w:type="spellEnd"/>
+            <w:r>
+              <w:t xml:space="preserve"> = 0 (Nm)</w:t>
             </w:r>
           </w:p>
         </w:tc>
@@ -4342,7 +4561,15 @@
               <w:widowControl w:val="0"/>
             </w:pPr>
             <w:r>
-              <w:t>As soon as a failure is detected by the LDW function, it shall deactivate the LDW feature and the LDW_Torque_Request shall be set to zero</w:t>
+              <w:t xml:space="preserve">As soon as a failure is detected by the LDW function, it shall deactivate the LDW feature and the </w:t>
+            </w:r>
+            <w:proofErr w:type="spellStart"/>
+            <w:r>
+              <w:t>LDW_Torque_Request</w:t>
+            </w:r>
+            <w:proofErr w:type="spellEnd"/>
+            <w:r>
+              <w:t xml:space="preserve"> shall be set to zero</w:t>
             </w:r>
           </w:p>
         </w:tc>
@@ -4626,7 +4853,39 @@
               <w:spacing w:line="240" w:lineRule="auto"/>
             </w:pPr>
             <w:r>
-              <w:t>Each of the SW elements shall output a signal to indicate any error which is detected by the element. Error signal = error_status_input(LDW_SAFETY_I NPUT_PROCESSING), error_status_torque_limiter(TORQU E_LIMITER), error_status_output_gen(LDW_SAF ETY_OUTPUT_GENERATOR)</w:t>
+              <w:t xml:space="preserve">Each of the SW elements shall output a signal to indicate any error which is detected by the element. Error signal = </w:t>
+            </w:r>
+            <w:proofErr w:type="spellStart"/>
+            <w:r>
+              <w:t>error_status_</w:t>
+            </w:r>
+            <w:proofErr w:type="gramStart"/>
+            <w:r>
+              <w:t>input</w:t>
+            </w:r>
+            <w:proofErr w:type="spellEnd"/>
+            <w:r>
+              <w:t>(</w:t>
+            </w:r>
+            <w:proofErr w:type="gramEnd"/>
+            <w:r>
+              <w:t xml:space="preserve">LDW_SAFETY_I NPUT_PROCESSING), </w:t>
+            </w:r>
+            <w:proofErr w:type="spellStart"/>
+            <w:r>
+              <w:t>error_status_torque_limiter</w:t>
+            </w:r>
+            <w:proofErr w:type="spellEnd"/>
+            <w:r>
+              <w:t xml:space="preserve">(TORQU E_LIMITER), </w:t>
+            </w:r>
+            <w:proofErr w:type="spellStart"/>
+            <w:r>
+              <w:t>error_status_output_gen</w:t>
+            </w:r>
+            <w:proofErr w:type="spellEnd"/>
+            <w:r>
+              <w:t>(LDW_SAF ETY_OUTPUT_GENERATOR)</w:t>
             </w:r>
           </w:p>
         </w:tc>
@@ -4717,7 +4976,23 @@
               <w:spacing w:line="240" w:lineRule="auto"/>
             </w:pPr>
             <w:r>
-              <w:t>A software element shall evaluate the error status of all the other software elements and in case any 1 of them indicates an error, it shall deactivate the LDW feature(“activation_status”=0)</w:t>
+              <w:t>A software element shall evaluate the error status of all the other software elements and in case any 1 of them indicates an error, it shall deactivate the LDW feature(“</w:t>
+            </w:r>
+            <w:proofErr w:type="spellStart"/>
+            <w:r>
+              <w:t>activation_</w:t>
+            </w:r>
+            <w:proofErr w:type="gramStart"/>
+            <w:r>
+              <w:t>status</w:t>
+            </w:r>
+            <w:proofErr w:type="spellEnd"/>
+            <w:r>
+              <w:t>”=</w:t>
+            </w:r>
+            <w:proofErr w:type="gramEnd"/>
+            <w:r>
+              <w:t>0)</w:t>
             </w:r>
           </w:p>
         </w:tc>
@@ -4764,8 +5039,13 @@
             <w:pPr>
               <w:spacing w:line="240" w:lineRule="auto"/>
             </w:pPr>
-            <w:r>
-              <w:t>Activation_status = 0 (LDW function deactivated)</w:t>
+            <w:proofErr w:type="spellStart"/>
+            <w:r>
+              <w:t>Activation_status</w:t>
+            </w:r>
+            <w:proofErr w:type="spellEnd"/>
+            <w:r>
+              <w:t xml:space="preserve"> = 0 (LDW function deactivated)</w:t>
             </w:r>
           </w:p>
         </w:tc>
@@ -4799,7 +5079,23 @@
               <w:spacing w:line="240" w:lineRule="auto"/>
             </w:pPr>
             <w:r>
-              <w:t>In case of no errors from the software elements, the status of the LDW feature shall be set to activated (“activation_status”=1)</w:t>
+              <w:t>In case of no errors from the software elements, the status of the LDW feature shall be set to activated (“</w:t>
+            </w:r>
+            <w:proofErr w:type="spellStart"/>
+            <w:r>
+              <w:t>activation_</w:t>
+            </w:r>
+            <w:proofErr w:type="gramStart"/>
+            <w:r>
+              <w:t>status</w:t>
+            </w:r>
+            <w:proofErr w:type="spellEnd"/>
+            <w:r>
+              <w:t>”=</w:t>
+            </w:r>
+            <w:proofErr w:type="gramEnd"/>
+            <w:r>
+              <w:t>1)</w:t>
             </w:r>
           </w:p>
         </w:tc>
@@ -4887,7 +5183,15 @@
               <w:spacing w:line="240" w:lineRule="auto"/>
             </w:pPr>
             <w:r>
-              <w:t>In case an error is detected by any of the software elements, it shall set the value of its corresponding torque to 0 so that “LDW_Torq_Req” is set to 0</w:t>
+              <w:t>In case an error is detected by any of the software elements, it shall set the value of its corresponding torque to 0 so that “</w:t>
+            </w:r>
+            <w:proofErr w:type="spellStart"/>
+            <w:r>
+              <w:t>LDW_Torq_Req</w:t>
+            </w:r>
+            <w:proofErr w:type="spellEnd"/>
+            <w:r>
+              <w:t>” is set to 0</w:t>
             </w:r>
           </w:p>
         </w:tc>
@@ -4934,8 +5238,13 @@
             <w:pPr>
               <w:spacing w:line="240" w:lineRule="auto"/>
             </w:pPr>
-            <w:r>
-              <w:t>LDW_Torq_Req = 0</w:t>
+            <w:proofErr w:type="spellStart"/>
+            <w:r>
+              <w:t>LDW_Torq_Req</w:t>
+            </w:r>
+            <w:proofErr w:type="spellEnd"/>
+            <w:r>
+              <w:t xml:space="preserve"> = 0</w:t>
             </w:r>
           </w:p>
         </w:tc>
@@ -5017,8 +5326,13 @@
             <w:pPr>
               <w:spacing w:line="240" w:lineRule="auto"/>
             </w:pPr>
-            <w:r>
-              <w:t>Activation_status = 0 (LDW function deactivated)</w:t>
+            <w:proofErr w:type="spellStart"/>
+            <w:r>
+              <w:t>Activation_status</w:t>
+            </w:r>
+            <w:proofErr w:type="spellEnd"/>
+            <w:r>
+              <w:t xml:space="preserve"> = 0 (LDW function deactivated)</w:t>
             </w:r>
           </w:p>
         </w:tc>
@@ -5572,7 +5886,23 @@
               <w:spacing w:line="240" w:lineRule="auto"/>
             </w:pPr>
             <w:r>
-              <w:t>When the LDW function is deactivated (activation_status set to 0), the activation_status shall be sent to the car display ECU.</w:t>
+              <w:t>When the LDW function is deactivated (</w:t>
+            </w:r>
+            <w:proofErr w:type="spellStart"/>
+            <w:r>
+              <w:t>activation_status</w:t>
+            </w:r>
+            <w:proofErr w:type="spellEnd"/>
+            <w:r>
+              <w:t xml:space="preserve"> set to 0), the </w:t>
+            </w:r>
+            <w:proofErr w:type="spellStart"/>
+            <w:r>
+              <w:t>activation_status</w:t>
+            </w:r>
+            <w:proofErr w:type="spellEnd"/>
+            <w:r>
+              <w:t xml:space="preserve"> shall be sent to the car display ECU.</w:t>
             </w:r>
           </w:p>
         </w:tc>
@@ -5611,7 +5941,15 @@
           </w:tcPr>
           <w:p>
             <w:r>
-              <w:t>LDW_SAFETY_ ACTIVATION, CarDisplay ECU</w:t>
+              <w:t xml:space="preserve">LDW_SAFETY_ ACTIVATION, </w:t>
+            </w:r>
+            <w:proofErr w:type="spellStart"/>
+            <w:r>
+              <w:t>CarDisplay</w:t>
+            </w:r>
+            <w:proofErr w:type="spellEnd"/>
+            <w:r>
+              <w:t xml:space="preserve"> ECU</w:t>
             </w:r>
           </w:p>
         </w:tc>
@@ -5895,7 +6233,15 @@
               <w:widowControl w:val="0"/>
             </w:pPr>
             <w:r>
-              <w:t>Memory test shall be conducted at start up of the EPS ECU to check for any faults in memory</w:t>
+              <w:t xml:space="preserve">Memory test shall be conducted at </w:t>
+            </w:r>
+            <w:proofErr w:type="spellStart"/>
+            <w:r>
+              <w:t>start up</w:t>
+            </w:r>
+            <w:proofErr w:type="spellEnd"/>
+            <w:r>
+              <w:t xml:space="preserve"> of the EPS ECU to check for any faults in memory</w:t>
             </w:r>
           </w:p>
         </w:tc>
@@ -6239,8 +6585,13 @@
                 <w:b/>
               </w:rPr>
             </w:pPr>
-            <w:r>
-              <w:t>Activation_status = 0</w:t>
+            <w:proofErr w:type="spellStart"/>
+            <w:r>
+              <w:t>Activation_status</w:t>
+            </w:r>
+            <w:proofErr w:type="spellEnd"/>
+            <w:r>
+              <w:t xml:space="preserve"> = 0</w:t>
             </w:r>
           </w:p>
         </w:tc>
@@ -6275,7 +6626,20 @@
               <w:spacing w:line="240" w:lineRule="auto"/>
             </w:pPr>
             <w:r>
-              <w:t>Standard RAM tests to check the data bus, address bus and device integrity shall be done every time the ignition is switched from off to on (E.g.walking 1s test, RAM pattern test. Refer RAM and processor vendor recommendations)</w:t>
+              <w:t>Standard RAM tests to check the data bus, address bus and device integrity shall be done every time the ignition is switched from off to on (</w:t>
+            </w:r>
+            <w:proofErr w:type="spellStart"/>
+            <w:r>
+              <w:t>E.</w:t>
+            </w:r>
+            <w:proofErr w:type="gramStart"/>
+            <w:r>
+              <w:t>g.walking</w:t>
+            </w:r>
+            <w:proofErr w:type="spellEnd"/>
+            <w:proofErr w:type="gramEnd"/>
+            <w:r>
+              <w:t xml:space="preserve"> 1s test, RAM pattern test. Refer RAM and processor vendor recommendations)</w:t>
             </w:r>
           </w:p>
         </w:tc>
@@ -6340,8 +6704,13 @@
                 <w:b/>
               </w:rPr>
             </w:pPr>
-            <w:r>
-              <w:t>Activation_status = 0</w:t>
+            <w:proofErr w:type="spellStart"/>
+            <w:r>
+              <w:t>Activation_status</w:t>
+            </w:r>
+            <w:proofErr w:type="spellEnd"/>
+            <w:r>
+              <w:t xml:space="preserve"> = 0</w:t>
             </w:r>
           </w:p>
         </w:tc>
@@ -6376,7 +6745,23 @@
               <w:spacing w:line="240" w:lineRule="auto"/>
             </w:pPr>
             <w:r>
-              <w:t>The test result of the RAM or Flash memory shall be indicated to the LDW_Safety component via the “test_status” signal</w:t>
+              <w:t xml:space="preserve">The test result of the RAM or Flash memory shall be indicated to the </w:t>
+            </w:r>
+            <w:proofErr w:type="spellStart"/>
+            <w:r>
+              <w:t>LDW_Safety</w:t>
+            </w:r>
+            <w:proofErr w:type="spellEnd"/>
+            <w:r>
+              <w:t xml:space="preserve"> component via the “</w:t>
+            </w:r>
+            <w:proofErr w:type="spellStart"/>
+            <w:r>
+              <w:t>test_status</w:t>
+            </w:r>
+            <w:proofErr w:type="spellEnd"/>
+            <w:r>
+              <w:t>” signal</w:t>
             </w:r>
           </w:p>
         </w:tc>
@@ -6441,8 +6826,13 @@
                 <w:b/>
               </w:rPr>
             </w:pPr>
-            <w:r>
-              <w:t>Activation_status = 0</w:t>
+            <w:proofErr w:type="spellStart"/>
+            <w:r>
+              <w:t>Activation_status</w:t>
+            </w:r>
+            <w:proofErr w:type="spellEnd"/>
+            <w:r>
+              <w:t xml:space="preserve"> = 0</w:t>
             </w:r>
           </w:p>
         </w:tc>
@@ -6477,7 +6867,23 @@
               <w:spacing w:line="240" w:lineRule="auto"/>
             </w:pPr>
             <w:r>
-              <w:t>In case any fault is indicated via the “test_status” signal the INPUT_LDW_PROCESSING shall set an error on error_status_input (=1) so that the LDW functionality is deactivated and the LDW Torque is set to 0</w:t>
+              <w:t>In case any fault is indicated via the “</w:t>
+            </w:r>
+            <w:proofErr w:type="spellStart"/>
+            <w:r>
+              <w:t>test_status</w:t>
+            </w:r>
+            <w:proofErr w:type="spellEnd"/>
+            <w:r>
+              <w:t xml:space="preserve">” signal the INPUT_LDW_PROCESSING shall set an error on </w:t>
+            </w:r>
+            <w:proofErr w:type="spellStart"/>
+            <w:r>
+              <w:t>error_status_input</w:t>
+            </w:r>
+            <w:proofErr w:type="spellEnd"/>
+            <w:r>
+              <w:t xml:space="preserve"> (=1) so that the LDW functionality is deactivated and the LDW Torque is set to 0</w:t>
             </w:r>
           </w:p>
         </w:tc>
@@ -6539,8 +6945,13 @@
               <w:widowControl w:val="0"/>
               <w:spacing w:line="240" w:lineRule="auto"/>
             </w:pPr>
-            <w:r>
-              <w:t>Activation_status = 0</w:t>
+            <w:proofErr w:type="spellStart"/>
+            <w:r>
+              <w:t>Activation_status</w:t>
+            </w:r>
+            <w:proofErr w:type="spellEnd"/>
+            <w:r>
+              <w:t xml:space="preserve"> = 0</w:t>
             </w:r>
           </w:p>
         </w:tc>
